--- a/story.docx
+++ b/story.docx
@@ -7,6 +7,7 @@
         <w:rPr>
           <w:rFonts w:asciiTheme="minorHAnsi" w:hAnsiTheme="minorHAnsi"/>
           <w:b w:val="0"/>
+          <w:lang w:val="en-CA"/>
         </w:rPr>
       </w:pPr>
       <w:r>
@@ -134,13 +135,98 @@
         <w:rPr>
           <w:rFonts w:asciiTheme="minorHAnsi" w:hAnsiTheme="minorHAnsi"/>
           <w:b w:val="0"/>
+          <w:lang w:val="en-CA"/>
         </w:rPr>
       </w:pPr>
     </w:p>
     <w:p>
       <w:pPr>
         <w:rPr>
-          <w:rFonts w:ascii="微软雅黑" w:eastAsia="微软雅黑" w:hAnsi="微软雅黑" w:hint="eastAsia"/>
+          <w:rFonts w:asciiTheme="minorHAnsi" w:hAnsiTheme="minorHAnsi"/>
+          <w:b w:val="0"/>
+          <w:lang w:val="en-CA"/>
+        </w:rPr>
+      </w:pPr>
+      <w:r>
+        <w:rPr>
+          <w:rFonts w:asciiTheme="minorHAnsi" w:hAnsiTheme="minorHAnsi" w:hint="eastAsia"/>
+          <w:b w:val="0"/>
+          <w:lang w:val="en-CA"/>
+        </w:rPr>
+        <w:t>1</w:t>
+      </w:r>
+      <w:r>
+        <w:rPr>
+          <w:rFonts w:asciiTheme="minorHAnsi" w:hAnsiTheme="minorHAnsi"/>
+          <w:b w:val="0"/>
+          <w:lang w:val="en-CA"/>
+        </w:rPr>
+        <w:t xml:space="preserve">0 years ago, geologists discovered a region rich in precious metal. </w:t>
+      </w:r>
+      <w:proofErr w:type="gramStart"/>
+      <w:r>
+        <w:rPr>
+          <w:rFonts w:asciiTheme="minorHAnsi" w:hAnsiTheme="minorHAnsi"/>
+          <w:b w:val="0"/>
+          <w:lang w:val="en-CA"/>
+        </w:rPr>
+        <w:t>In order to</w:t>
+      </w:r>
+      <w:proofErr w:type="gramEnd"/>
+      <w:r>
+        <w:rPr>
+          <w:rFonts w:asciiTheme="minorHAnsi" w:hAnsiTheme="minorHAnsi"/>
+          <w:b w:val="0"/>
+          <w:lang w:val="en-CA"/>
+        </w:rPr>
+        <w:t xml:space="preserve"> </w:t>
+      </w:r>
+      <w:r>
+        <w:rPr>
+          <w:rFonts w:asciiTheme="minorHAnsi" w:hAnsiTheme="minorHAnsi"/>
+          <w:b w:val="0"/>
+          <w:lang w:val="en-CA"/>
+        </w:rPr>
+        <w:t>own</w:t>
+      </w:r>
+      <w:r>
+        <w:rPr>
+          <w:rFonts w:asciiTheme="minorHAnsi" w:hAnsiTheme="minorHAnsi"/>
+          <w:b w:val="0"/>
+          <w:lang w:val="en-CA"/>
+        </w:rPr>
+        <w:t xml:space="preserve"> the region, many states fought each other here. The war ended 8 years later, but land mines and duds buried under the surface turned the object of the dispute a minefield.</w:t>
+      </w:r>
+      <w:r>
+        <w:rPr>
+          <w:rFonts w:asciiTheme="minorHAnsi" w:hAnsiTheme="minorHAnsi"/>
+          <w:b w:val="0"/>
+          <w:lang w:val="en-CA"/>
+        </w:rPr>
+        <w:t xml:space="preserve"> As a professional explorer, you’ll represent your state. You must collect resources while marking the mines and eliminating our enemies with grenades. When you open a tile, you get one point if it’s safe, and you lose one life if it’s unfortunately a mine. You can throw grenades, which cost 5 points each, every 2 seconds in the direction of your cursor. Its damage decreases according to the distance to the player. Be careful, you have only 5 lives! To switch page, click the buttons on the right</w:t>
+      </w:r>
+      <w:r>
+        <w:rPr>
+          <w:rFonts w:asciiTheme="minorHAnsi" w:hAnsiTheme="minorHAnsi"/>
+          <w:b w:val="0"/>
+          <w:lang w:val="en-CA"/>
+        </w:rPr>
+        <w:t>.</w:t>
+      </w:r>
+    </w:p>
+    <w:p>
+      <w:pPr>
+        <w:rPr>
+          <w:rFonts w:asciiTheme="minorHAnsi" w:hAnsiTheme="minorHAnsi"/>
+          <w:b w:val="0"/>
+          <w:lang w:val="en-CA"/>
+        </w:rPr>
+      </w:pPr>
+    </w:p>
+    <w:p>
+      <w:pPr>
+        <w:rPr>
+          <w:rFonts w:ascii="微软雅黑" w:eastAsia="微软雅黑" w:hAnsi="微软雅黑" w:cs="MS Gothic" w:hint="eastAsia"/>
           <w:b w:val="0"/>
           <w:lang w:eastAsia="zh-CN"/>
         </w:rPr>
@@ -199,7 +285,15 @@
           <w:b w:val="0"/>
           <w:lang w:val="en-CA" w:eastAsia="zh-CN"/>
         </w:rPr>
-        <w:t>冒险进入雷区，在收集资源的同时进行扫雷</w:t>
+        <w:t>冒险进入雷区，在收集资源的同时</w:t>
+      </w:r>
+      <w:r>
+        <w:rPr>
+          <w:rFonts w:ascii="微软雅黑" w:eastAsia="微软雅黑" w:hAnsi="微软雅黑" w:cs="MS Gothic" w:hint="eastAsia"/>
+          <w:b w:val="0"/>
+          <w:lang w:eastAsia="zh-CN"/>
+        </w:rPr>
+        <w:t>标记地雷</w:t>
       </w:r>
       <w:r>
         <w:rPr>
@@ -255,7 +349,7 @@
           <w:b w:val="0"/>
           <w:lang w:val="en-CA" w:eastAsia="zh-CN"/>
         </w:rPr>
-        <w:t>每两秒钟，你还可以向鼠标的位置投掷一颗价格为五个点数的手雷，其爆炸伤害随距离减小。注意，你每一局只有五次重生的机会！点击右侧的箭头切换页面</w:t>
+        <w:t>每两秒钟，还可以向鼠标的位置投掷一颗价格为五个点数的手雷，其爆炸伤害随距离减小。注意，每一局只有五</w:t>
       </w:r>
       <w:bookmarkStart w:id="0" w:name="_GoBack"/>
       <w:bookmarkEnd w:id="0"/>
@@ -265,10 +359,16 @@
           <w:b w:val="0"/>
           <w:lang w:val="en-CA" w:eastAsia="zh-CN"/>
         </w:rPr>
-        <w:t>。</w:t>
+        <w:t>次重生的机会！点击右侧的箭头切换页面。</w:t>
       </w:r>
     </w:p>
     <w:sectPr>
+      <w:headerReference w:type="even" r:id="rId6"/>
+      <w:headerReference w:type="default" r:id="rId7"/>
+      <w:footerReference w:type="even" r:id="rId8"/>
+      <w:footerReference w:type="default" r:id="rId9"/>
+      <w:headerReference w:type="first" r:id="rId10"/>
+      <w:footerReference w:type="first" r:id="rId11"/>
       <w:pgSz w:w="12240" w:h="15840"/>
       <w:pgMar w:top="1440" w:right="1800" w:bottom="1440" w:left="1800" w:header="708" w:footer="708" w:gutter="0"/>
       <w:cols w:space="708"/>
@@ -276,6 +376,104 @@
     </w:sectPr>
   </w:body>
 </w:document>
+</file>
+
+<file path=word/endnotes.xml><?xml version="1.0" encoding="utf-8"?>
+<w:endnotes xmlns:wpc="http://schemas.microsoft.com/office/word/2010/wordprocessingCanvas" xmlns:cx="http://schemas.microsoft.com/office/drawing/2014/chartex" xmlns:cx1="http://schemas.microsoft.com/office/drawing/2015/9/8/chartex" xmlns:cx2="http://schemas.microsoft.com/office/drawing/2015/10/21/chartex" xmlns:cx3="http://schemas.microsoft.com/office/drawing/2016/5/9/chartex" xmlns:cx4="http://schemas.microsoft.com/office/drawing/2016/5/10/chartex" xmlns:cx5="http://schemas.microsoft.com/office/drawing/2016/5/11/chartex" xmlns:cx6="http://schemas.microsoft.com/office/drawing/2016/5/12/chartex" xmlns:cx7="http://schemas.microsoft.com/office/drawing/2016/5/13/chartex" xmlns:cx8="http://schemas.microsoft.com/office/drawing/2016/5/14/chartex" xmlns:mc="http://schemas.openxmlformats.org/markup-compatibility/2006" xmlns:aink="http://schemas.microsoft.com/office/drawing/2016/ink" xmlns:am3d="http://schemas.microsoft.com/office/drawing/2017/model3d" xmlns:o="urn:schemas-microsoft-com:office:office" xmlns:r="http://schemas.openxmlformats.org/officeDocument/2006/relationships" xmlns:m="http://schemas.openxmlformats.org/officeDocument/2006/math" xmlns:v="urn:schemas-microsoft-com:vml" xmlns:wp14="http://schemas.microsoft.com/office/word/2010/wordprocessingDrawing" xmlns:wp="http://schemas.openxmlformats.org/drawingml/2006/wordprocessingDrawing" xmlns:w10="urn:schemas-microsoft-com:office:word" xmlns:w="http://schemas.openxmlformats.org/wordprocessingml/2006/main" xmlns:w14="http://schemas.microsoft.com/office/word/2010/wordml" xmlns:w15="http://schemas.microsoft.com/office/word/2012/wordml" xmlns:w16cid="http://schemas.microsoft.com/office/word/2016/wordml/cid" xmlns:w16se="http://schemas.microsoft.com/office/word/2015/wordml/symex" xmlns:wpg="http://schemas.microsoft.com/office/word/2010/wordprocessingGroup" xmlns:wpi="http://schemas.microsoft.com/office/word/2010/wordprocessingInk" xmlns:wne="http://schemas.microsoft.com/office/word/2006/wordml" xmlns:wps="http://schemas.microsoft.com/office/word/2010/wordprocessingShape" mc:Ignorable="w14 w15 w16se w16cid wp14">
+  <w:endnote w:type="separator" w:id="-1">
+    <w:p>
+      <w:r>
+        <w:separator/>
+      </w:r>
+    </w:p>
+  </w:endnote>
+  <w:endnote w:type="continuationSeparator" w:id="0">
+    <w:p>
+      <w:r>
+        <w:continuationSeparator/>
+      </w:r>
+    </w:p>
+  </w:endnote>
+</w:endnotes>
+</file>
+
+<file path=word/footer1.xml><?xml version="1.0" encoding="utf-8"?>
+<w:ftr xmlns:wpc="http://schemas.microsoft.com/office/word/2010/wordprocessingCanvas" xmlns:cx="http://schemas.microsoft.com/office/drawing/2014/chartex" xmlns:cx1="http://schemas.microsoft.com/office/drawing/2015/9/8/chartex" xmlns:cx2="http://schemas.microsoft.com/office/drawing/2015/10/21/chartex" xmlns:cx3="http://schemas.microsoft.com/office/drawing/2016/5/9/chartex" xmlns:cx4="http://schemas.microsoft.com/office/drawing/2016/5/10/chartex" xmlns:cx5="http://schemas.microsoft.com/office/drawing/2016/5/11/chartex" xmlns:cx6="http://schemas.microsoft.com/office/drawing/2016/5/12/chartex" xmlns:cx7="http://schemas.microsoft.com/office/drawing/2016/5/13/chartex" xmlns:cx8="http://schemas.microsoft.com/office/drawing/2016/5/14/chartex" xmlns:mc="http://schemas.openxmlformats.org/markup-compatibility/2006" xmlns:aink="http://schemas.microsoft.com/office/drawing/2016/ink" xmlns:am3d="http://schemas.microsoft.com/office/drawing/2017/model3d" xmlns:o="urn:schemas-microsoft-com:office:office" xmlns:r="http://schemas.openxmlformats.org/officeDocument/2006/relationships" xmlns:m="http://schemas.openxmlformats.org/officeDocument/2006/math" xmlns:v="urn:schemas-microsoft-com:vml" xmlns:wp14="http://schemas.microsoft.com/office/word/2010/wordprocessingDrawing" xmlns:wp="http://schemas.openxmlformats.org/drawingml/2006/wordprocessingDrawing" xmlns:w10="urn:schemas-microsoft-com:office:word" xmlns:w="http://schemas.openxmlformats.org/wordprocessingml/2006/main" xmlns:w14="http://schemas.microsoft.com/office/word/2010/wordml" xmlns:w15="http://schemas.microsoft.com/office/word/2012/wordml" xmlns:w16cid="http://schemas.microsoft.com/office/word/2016/wordml/cid" xmlns:w16se="http://schemas.microsoft.com/office/word/2015/wordml/symex" xmlns:wpg="http://schemas.microsoft.com/office/word/2010/wordprocessingGroup" xmlns:wpi="http://schemas.microsoft.com/office/word/2010/wordprocessingInk" xmlns:wne="http://schemas.microsoft.com/office/word/2006/wordml" xmlns:wps="http://schemas.microsoft.com/office/word/2010/wordprocessingShape" mc:Ignorable="w14 w15 w16se w16cid wp14">
+  <w:p>
+    <w:pPr>
+      <w:pStyle w:val="a5"/>
+    </w:pPr>
+  </w:p>
+</w:ftr>
+</file>
+
+<file path=word/footer2.xml><?xml version="1.0" encoding="utf-8"?>
+<w:ftr xmlns:wpc="http://schemas.microsoft.com/office/word/2010/wordprocessingCanvas" xmlns:cx="http://schemas.microsoft.com/office/drawing/2014/chartex" xmlns:cx1="http://schemas.microsoft.com/office/drawing/2015/9/8/chartex" xmlns:cx2="http://schemas.microsoft.com/office/drawing/2015/10/21/chartex" xmlns:cx3="http://schemas.microsoft.com/office/drawing/2016/5/9/chartex" xmlns:cx4="http://schemas.microsoft.com/office/drawing/2016/5/10/chartex" xmlns:cx5="http://schemas.microsoft.com/office/drawing/2016/5/11/chartex" xmlns:cx6="http://schemas.microsoft.com/office/drawing/2016/5/12/chartex" xmlns:cx7="http://schemas.microsoft.com/office/drawing/2016/5/13/chartex" xmlns:cx8="http://schemas.microsoft.com/office/drawing/2016/5/14/chartex" xmlns:mc="http://schemas.openxmlformats.org/markup-compatibility/2006" xmlns:aink="http://schemas.microsoft.com/office/drawing/2016/ink" xmlns:am3d="http://schemas.microsoft.com/office/drawing/2017/model3d" xmlns:o="urn:schemas-microsoft-com:office:office" xmlns:r="http://schemas.openxmlformats.org/officeDocument/2006/relationships" xmlns:m="http://schemas.openxmlformats.org/officeDocument/2006/math" xmlns:v="urn:schemas-microsoft-com:vml" xmlns:wp14="http://schemas.microsoft.com/office/word/2010/wordprocessingDrawing" xmlns:wp="http://schemas.openxmlformats.org/drawingml/2006/wordprocessingDrawing" xmlns:w10="urn:schemas-microsoft-com:office:word" xmlns:w="http://schemas.openxmlformats.org/wordprocessingml/2006/main" xmlns:w14="http://schemas.microsoft.com/office/word/2010/wordml" xmlns:w15="http://schemas.microsoft.com/office/word/2012/wordml" xmlns:w16cid="http://schemas.microsoft.com/office/word/2016/wordml/cid" xmlns:w16se="http://schemas.microsoft.com/office/word/2015/wordml/symex" xmlns:wpg="http://schemas.microsoft.com/office/word/2010/wordprocessingGroup" xmlns:wpi="http://schemas.microsoft.com/office/word/2010/wordprocessingInk" xmlns:wne="http://schemas.microsoft.com/office/word/2006/wordml" xmlns:wps="http://schemas.microsoft.com/office/word/2010/wordprocessingShape" mc:Ignorable="w14 w15 w16se w16cid wp14">
+  <w:p>
+    <w:pPr>
+      <w:pStyle w:val="a5"/>
+    </w:pPr>
+  </w:p>
+</w:ftr>
+</file>
+
+<file path=word/footer3.xml><?xml version="1.0" encoding="utf-8"?>
+<w:ftr xmlns:wpc="http://schemas.microsoft.com/office/word/2010/wordprocessingCanvas" xmlns:cx="http://schemas.microsoft.com/office/drawing/2014/chartex" xmlns:cx1="http://schemas.microsoft.com/office/drawing/2015/9/8/chartex" xmlns:cx2="http://schemas.microsoft.com/office/drawing/2015/10/21/chartex" xmlns:cx3="http://schemas.microsoft.com/office/drawing/2016/5/9/chartex" xmlns:cx4="http://schemas.microsoft.com/office/drawing/2016/5/10/chartex" xmlns:cx5="http://schemas.microsoft.com/office/drawing/2016/5/11/chartex" xmlns:cx6="http://schemas.microsoft.com/office/drawing/2016/5/12/chartex" xmlns:cx7="http://schemas.microsoft.com/office/drawing/2016/5/13/chartex" xmlns:cx8="http://schemas.microsoft.com/office/drawing/2016/5/14/chartex" xmlns:mc="http://schemas.openxmlformats.org/markup-compatibility/2006" xmlns:aink="http://schemas.microsoft.com/office/drawing/2016/ink" xmlns:am3d="http://schemas.microsoft.com/office/drawing/2017/model3d" xmlns:o="urn:schemas-microsoft-com:office:office" xmlns:r="http://schemas.openxmlformats.org/officeDocument/2006/relationships" xmlns:m="http://schemas.openxmlformats.org/officeDocument/2006/math" xmlns:v="urn:schemas-microsoft-com:vml" xmlns:wp14="http://schemas.microsoft.com/office/word/2010/wordprocessingDrawing" xmlns:wp="http://schemas.openxmlformats.org/drawingml/2006/wordprocessingDrawing" xmlns:w10="urn:schemas-microsoft-com:office:word" xmlns:w="http://schemas.openxmlformats.org/wordprocessingml/2006/main" xmlns:w14="http://schemas.microsoft.com/office/word/2010/wordml" xmlns:w15="http://schemas.microsoft.com/office/word/2012/wordml" xmlns:w16cid="http://schemas.microsoft.com/office/word/2016/wordml/cid" xmlns:w16se="http://schemas.microsoft.com/office/word/2015/wordml/symex" xmlns:wpg="http://schemas.microsoft.com/office/word/2010/wordprocessingGroup" xmlns:wpi="http://schemas.microsoft.com/office/word/2010/wordprocessingInk" xmlns:wne="http://schemas.microsoft.com/office/word/2006/wordml" xmlns:wps="http://schemas.microsoft.com/office/word/2010/wordprocessingShape" mc:Ignorable="w14 w15 w16se w16cid wp14">
+  <w:p>
+    <w:pPr>
+      <w:pStyle w:val="a5"/>
+    </w:pPr>
+  </w:p>
+</w:ftr>
+</file>
+
+<file path=word/footnotes.xml><?xml version="1.0" encoding="utf-8"?>
+<w:footnotes xmlns:wpc="http://schemas.microsoft.com/office/word/2010/wordprocessingCanvas" xmlns:cx="http://schemas.microsoft.com/office/drawing/2014/chartex" xmlns:cx1="http://schemas.microsoft.com/office/drawing/2015/9/8/chartex" xmlns:cx2="http://schemas.microsoft.com/office/drawing/2015/10/21/chartex" xmlns:cx3="http://schemas.microsoft.com/office/drawing/2016/5/9/chartex" xmlns:cx4="http://schemas.microsoft.com/office/drawing/2016/5/10/chartex" xmlns:cx5="http://schemas.microsoft.com/office/drawing/2016/5/11/chartex" xmlns:cx6="http://schemas.microsoft.com/office/drawing/2016/5/12/chartex" xmlns:cx7="http://schemas.microsoft.com/office/drawing/2016/5/13/chartex" xmlns:cx8="http://schemas.microsoft.com/office/drawing/2016/5/14/chartex" xmlns:mc="http://schemas.openxmlformats.org/markup-compatibility/2006" xmlns:aink="http://schemas.microsoft.com/office/drawing/2016/ink" xmlns:am3d="http://schemas.microsoft.com/office/drawing/2017/model3d" xmlns:o="urn:schemas-microsoft-com:office:office" xmlns:r="http://schemas.openxmlformats.org/officeDocument/2006/relationships" xmlns:m="http://schemas.openxmlformats.org/officeDocument/2006/math" xmlns:v="urn:schemas-microsoft-com:vml" xmlns:wp14="http://schemas.microsoft.com/office/word/2010/wordprocessingDrawing" xmlns:wp="http://schemas.openxmlformats.org/drawingml/2006/wordprocessingDrawing" xmlns:w10="urn:schemas-microsoft-com:office:word" xmlns:w="http://schemas.openxmlformats.org/wordprocessingml/2006/main" xmlns:w14="http://schemas.microsoft.com/office/word/2010/wordml" xmlns:w15="http://schemas.microsoft.com/office/word/2012/wordml" xmlns:w16cid="http://schemas.microsoft.com/office/word/2016/wordml/cid" xmlns:w16se="http://schemas.microsoft.com/office/word/2015/wordml/symex" xmlns:wpg="http://schemas.microsoft.com/office/word/2010/wordprocessingGroup" xmlns:wpi="http://schemas.microsoft.com/office/word/2010/wordprocessingInk" xmlns:wne="http://schemas.microsoft.com/office/word/2006/wordml" xmlns:wps="http://schemas.microsoft.com/office/word/2010/wordprocessingShape" mc:Ignorable="w14 w15 w16se w16cid wp14">
+  <w:footnote w:type="separator" w:id="-1">
+    <w:p>
+      <w:r>
+        <w:separator/>
+      </w:r>
+    </w:p>
+  </w:footnote>
+  <w:footnote w:type="continuationSeparator" w:id="0">
+    <w:p>
+      <w:r>
+        <w:continuationSeparator/>
+      </w:r>
+    </w:p>
+  </w:footnote>
+</w:footnotes>
+</file>
+
+<file path=word/header1.xml><?xml version="1.0" encoding="utf-8"?>
+<w:hdr xmlns:wpc="http://schemas.microsoft.com/office/word/2010/wordprocessingCanvas" xmlns:cx="http://schemas.microsoft.com/office/drawing/2014/chartex" xmlns:cx1="http://schemas.microsoft.com/office/drawing/2015/9/8/chartex" xmlns:cx2="http://schemas.microsoft.com/office/drawing/2015/10/21/chartex" xmlns:cx3="http://schemas.microsoft.com/office/drawing/2016/5/9/chartex" xmlns:cx4="http://schemas.microsoft.com/office/drawing/2016/5/10/chartex" xmlns:cx5="http://schemas.microsoft.com/office/drawing/2016/5/11/chartex" xmlns:cx6="http://schemas.microsoft.com/office/drawing/2016/5/12/chartex" xmlns:cx7="http://schemas.microsoft.com/office/drawing/2016/5/13/chartex" xmlns:cx8="http://schemas.microsoft.com/office/drawing/2016/5/14/chartex" xmlns:mc="http://schemas.openxmlformats.org/markup-compatibility/2006" xmlns:aink="http://schemas.microsoft.com/office/drawing/2016/ink" xmlns:am3d="http://schemas.microsoft.com/office/drawing/2017/model3d" xmlns:o="urn:schemas-microsoft-com:office:office" xmlns:r="http://schemas.openxmlformats.org/officeDocument/2006/relationships" xmlns:m="http://schemas.openxmlformats.org/officeDocument/2006/math" xmlns:v="urn:schemas-microsoft-com:vml" xmlns:wp14="http://schemas.microsoft.com/office/word/2010/wordprocessingDrawing" xmlns:wp="http://schemas.openxmlformats.org/drawingml/2006/wordprocessingDrawing" xmlns:w10="urn:schemas-microsoft-com:office:word" xmlns:w="http://schemas.openxmlformats.org/wordprocessingml/2006/main" xmlns:w14="http://schemas.microsoft.com/office/word/2010/wordml" xmlns:w15="http://schemas.microsoft.com/office/word/2012/wordml" xmlns:w16cid="http://schemas.microsoft.com/office/word/2016/wordml/cid" xmlns:w16se="http://schemas.microsoft.com/office/word/2015/wordml/symex" xmlns:wpg="http://schemas.microsoft.com/office/word/2010/wordprocessingGroup" xmlns:wpi="http://schemas.microsoft.com/office/word/2010/wordprocessingInk" xmlns:wne="http://schemas.microsoft.com/office/word/2006/wordml" xmlns:wps="http://schemas.microsoft.com/office/word/2010/wordprocessingShape" mc:Ignorable="w14 w15 w16se w16cid wp14">
+  <w:p>
+    <w:pPr>
+      <w:pStyle w:val="a3"/>
+    </w:pPr>
+  </w:p>
+</w:hdr>
+</file>
+
+<file path=word/header2.xml><?xml version="1.0" encoding="utf-8"?>
+<w:hdr xmlns:wpc="http://schemas.microsoft.com/office/word/2010/wordprocessingCanvas" xmlns:cx="http://schemas.microsoft.com/office/drawing/2014/chartex" xmlns:cx1="http://schemas.microsoft.com/office/drawing/2015/9/8/chartex" xmlns:cx2="http://schemas.microsoft.com/office/drawing/2015/10/21/chartex" xmlns:cx3="http://schemas.microsoft.com/office/drawing/2016/5/9/chartex" xmlns:cx4="http://schemas.microsoft.com/office/drawing/2016/5/10/chartex" xmlns:cx5="http://schemas.microsoft.com/office/drawing/2016/5/11/chartex" xmlns:cx6="http://schemas.microsoft.com/office/drawing/2016/5/12/chartex" xmlns:cx7="http://schemas.microsoft.com/office/drawing/2016/5/13/chartex" xmlns:cx8="http://schemas.microsoft.com/office/drawing/2016/5/14/chartex" xmlns:mc="http://schemas.openxmlformats.org/markup-compatibility/2006" xmlns:aink="http://schemas.microsoft.com/office/drawing/2016/ink" xmlns:am3d="http://schemas.microsoft.com/office/drawing/2017/model3d" xmlns:o="urn:schemas-microsoft-com:office:office" xmlns:r="http://schemas.openxmlformats.org/officeDocument/2006/relationships" xmlns:m="http://schemas.openxmlformats.org/officeDocument/2006/math" xmlns:v="urn:schemas-microsoft-com:vml" xmlns:wp14="http://schemas.microsoft.com/office/word/2010/wordprocessingDrawing" xmlns:wp="http://schemas.openxmlformats.org/drawingml/2006/wordprocessingDrawing" xmlns:w10="urn:schemas-microsoft-com:office:word" xmlns:w="http://schemas.openxmlformats.org/wordprocessingml/2006/main" xmlns:w14="http://schemas.microsoft.com/office/word/2010/wordml" xmlns:w15="http://schemas.microsoft.com/office/word/2012/wordml" xmlns:w16cid="http://schemas.microsoft.com/office/word/2016/wordml/cid" xmlns:w16se="http://schemas.microsoft.com/office/word/2015/wordml/symex" xmlns:wpg="http://schemas.microsoft.com/office/word/2010/wordprocessingGroup" xmlns:wpi="http://schemas.microsoft.com/office/word/2010/wordprocessingInk" xmlns:wne="http://schemas.microsoft.com/office/word/2006/wordml" xmlns:wps="http://schemas.microsoft.com/office/word/2010/wordprocessingShape" mc:Ignorable="w14 w15 w16se w16cid wp14">
+  <w:p>
+    <w:pPr>
+      <w:pStyle w:val="a3"/>
+    </w:pPr>
+  </w:p>
+</w:hdr>
+</file>
+
+<file path=word/header3.xml><?xml version="1.0" encoding="utf-8"?>
+<w:hdr xmlns:wpc="http://schemas.microsoft.com/office/word/2010/wordprocessingCanvas" xmlns:cx="http://schemas.microsoft.com/office/drawing/2014/chartex" xmlns:cx1="http://schemas.microsoft.com/office/drawing/2015/9/8/chartex" xmlns:cx2="http://schemas.microsoft.com/office/drawing/2015/10/21/chartex" xmlns:cx3="http://schemas.microsoft.com/office/drawing/2016/5/9/chartex" xmlns:cx4="http://schemas.microsoft.com/office/drawing/2016/5/10/chartex" xmlns:cx5="http://schemas.microsoft.com/office/drawing/2016/5/11/chartex" xmlns:cx6="http://schemas.microsoft.com/office/drawing/2016/5/12/chartex" xmlns:cx7="http://schemas.microsoft.com/office/drawing/2016/5/13/chartex" xmlns:cx8="http://schemas.microsoft.com/office/drawing/2016/5/14/chartex" xmlns:mc="http://schemas.openxmlformats.org/markup-compatibility/2006" xmlns:aink="http://schemas.microsoft.com/office/drawing/2016/ink" xmlns:am3d="http://schemas.microsoft.com/office/drawing/2017/model3d" xmlns:o="urn:schemas-microsoft-com:office:office" xmlns:r="http://schemas.openxmlformats.org/officeDocument/2006/relationships" xmlns:m="http://schemas.openxmlformats.org/officeDocument/2006/math" xmlns:v="urn:schemas-microsoft-com:vml" xmlns:wp14="http://schemas.microsoft.com/office/word/2010/wordprocessingDrawing" xmlns:wp="http://schemas.openxmlformats.org/drawingml/2006/wordprocessingDrawing" xmlns:w10="urn:schemas-microsoft-com:office:word" xmlns:w="http://schemas.openxmlformats.org/wordprocessingml/2006/main" xmlns:w14="http://schemas.microsoft.com/office/word/2010/wordml" xmlns:w15="http://schemas.microsoft.com/office/word/2012/wordml" xmlns:w16cid="http://schemas.microsoft.com/office/word/2016/wordml/cid" xmlns:w16se="http://schemas.microsoft.com/office/word/2015/wordml/symex" xmlns:wpg="http://schemas.microsoft.com/office/word/2010/wordprocessingGroup" xmlns:wpi="http://schemas.microsoft.com/office/word/2010/wordprocessingInk" xmlns:wne="http://schemas.microsoft.com/office/word/2006/wordml" xmlns:wps="http://schemas.microsoft.com/office/word/2010/wordprocessingShape" mc:Ignorable="w14 w15 w16se w16cid wp14">
+  <w:p>
+    <w:pPr>
+      <w:pStyle w:val="a3"/>
+    </w:pPr>
+  </w:p>
+</w:hdr>
 </file>
 
 <file path=word/styles.xml><?xml version="1.0" encoding="utf-8"?>
@@ -398,6 +596,7 @@
     <w:lsdException w:name="HTML Sample" w:semiHidden="1" w:unhideWhenUsed="1"/>
     <w:lsdException w:name="HTML Typewriter" w:semiHidden="1" w:unhideWhenUsed="1"/>
     <w:lsdException w:name="HTML Variable" w:semiHidden="1" w:unhideWhenUsed="1"/>
+    <w:lsdException w:name="Normal Table" w:semiHidden="1" w:unhideWhenUsed="1"/>
     <w:lsdException w:name="annotation subject" w:semiHidden="1" w:unhideWhenUsed="1"/>
     <w:lsdException w:name="No List" w:semiHidden="1" w:unhideWhenUsed="1"/>
     <w:lsdException w:name="Outline List 1" w:semiHidden="1" w:unhideWhenUsed="1"/>
@@ -441,8 +640,10 @@
     <w:lsdException w:name="Table Elegant" w:semiHidden="1" w:unhideWhenUsed="1"/>
     <w:lsdException w:name="Table Professional" w:semiHidden="1" w:unhideWhenUsed="1"/>
     <w:lsdException w:name="Table Subtle 1" w:semiHidden="1" w:unhideWhenUsed="1"/>
+    <w:lsdException w:name="Table Subtle 2" w:semiHidden="1" w:unhideWhenUsed="1"/>
     <w:lsdException w:name="Table Web 1" w:semiHidden="1" w:unhideWhenUsed="1"/>
     <w:lsdException w:name="Table Web 2" w:semiHidden="1" w:unhideWhenUsed="1"/>
+    <w:lsdException w:name="Table Web 3" w:semiHidden="1" w:unhideWhenUsed="1"/>
     <w:lsdException w:name="Balloon Text" w:semiHidden="1" w:unhideWhenUsed="1"/>
     <w:lsdException w:name="Table Grid" w:uiPriority="59"/>
     <w:lsdException w:name="Table Theme" w:semiHidden="1" w:unhideWhenUsed="1"/>
@@ -697,6 +898,70 @@
     <w:uiPriority w:val="99"/>
     <w:semiHidden/>
     <w:unhideWhenUsed/>
+  </w:style>
+  <w:style w:type="paragraph" w:styleId="a3">
+    <w:name w:val="header"/>
+    <w:basedOn w:val="a"/>
+    <w:link w:val="a4"/>
+    <w:uiPriority w:val="99"/>
+    <w:unhideWhenUsed/>
+    <w:rsid w:val="006658B1"/>
+    <w:pPr>
+      <w:pBdr>
+        <w:bottom w:val="single" w:sz="6" w:space="1" w:color="auto"/>
+      </w:pBdr>
+      <w:tabs>
+        <w:tab w:val="center" w:pos="4153"/>
+        <w:tab w:val="right" w:pos="8306"/>
+      </w:tabs>
+      <w:snapToGrid w:val="0"/>
+      <w:jc w:val="center"/>
+    </w:pPr>
+    <w:rPr>
+      <w:sz w:val="18"/>
+      <w:szCs w:val="18"/>
+    </w:rPr>
+  </w:style>
+  <w:style w:type="character" w:customStyle="1" w:styleId="a4">
+    <w:name w:val="页眉 字符"/>
+    <w:basedOn w:val="a0"/>
+    <w:link w:val="a3"/>
+    <w:uiPriority w:val="99"/>
+    <w:rsid w:val="006658B1"/>
+    <w:rPr>
+      <w:sz w:val="18"/>
+      <w:szCs w:val="18"/>
+    </w:rPr>
+  </w:style>
+  <w:style w:type="paragraph" w:styleId="a5">
+    <w:name w:val="footer"/>
+    <w:basedOn w:val="a"/>
+    <w:link w:val="a6"/>
+    <w:uiPriority w:val="99"/>
+    <w:unhideWhenUsed/>
+    <w:rsid w:val="006658B1"/>
+    <w:pPr>
+      <w:tabs>
+        <w:tab w:val="center" w:pos="4153"/>
+        <w:tab w:val="right" w:pos="8306"/>
+      </w:tabs>
+      <w:snapToGrid w:val="0"/>
+    </w:pPr>
+    <w:rPr>
+      <w:sz w:val="18"/>
+      <w:szCs w:val="18"/>
+    </w:rPr>
+  </w:style>
+  <w:style w:type="character" w:customStyle="1" w:styleId="a6">
+    <w:name w:val="页脚 字符"/>
+    <w:basedOn w:val="a0"/>
+    <w:link w:val="a5"/>
+    <w:uiPriority w:val="99"/>
+    <w:rsid w:val="006658B1"/>
+    <w:rPr>
+      <w:sz w:val="18"/>
+      <w:szCs w:val="18"/>
+    </w:rPr>
   </w:style>
 </w:styles>
 </file>
